--- a/กิตติกรรมประกาศ.docx
+++ b/กิตติกรรมประกาศ.docx
@@ -92,6 +92,15 @@
       </w:r>
       <w:r>
         <w:rPr>
+          <w:rFonts w:asciiTheme="majorBidi" w:hAnsiTheme="majorBidi" w:cstheme="majorBidi" w:hint="cs"/>
+          <w:sz w:val="32"/>
+          <w:szCs w:val="32"/>
+          <w:cs/>
+        </w:rPr>
+        <w:t>และอาจารย์ วีรพันธ์ แซ่ด่าน</w:t>
+      </w:r>
+      <w:r>
+        <w:rPr>
           <w:rFonts w:asciiTheme="majorBidi" w:hAnsiTheme="majorBidi" w:cstheme="majorBidi"/>
           <w:sz w:val="32"/>
           <w:szCs w:val="32"/>
@@ -144,95 +153,87 @@
           <w:rFonts w:asciiTheme="majorBidi" w:hAnsiTheme="majorBidi" w:cstheme="majorBidi"/>
           <w:sz w:val="32"/>
           <w:szCs w:val="32"/>
-        </w:rPr>
-      </w:pPr>
-      <w:r>
-        <w:rPr>
-          <w:rFonts w:asciiTheme="majorBidi" w:hAnsiTheme="majorBidi" w:cstheme="majorBidi"/>
-          <w:sz w:val="32"/>
-          <w:szCs w:val="32"/>
-          <w:cs/>
-        </w:rPr>
-        <w:tab/>
-      </w:r>
-      <w:r>
-        <w:rPr>
-          <w:rFonts w:asciiTheme="majorBidi" w:hAnsiTheme="majorBidi" w:cstheme="majorBidi"/>
-          <w:sz w:val="32"/>
-          <w:szCs w:val="32"/>
-          <w:cs/>
-        </w:rPr>
-        <w:t>ขอขอบพระคุณ อาจารย์ ดร</w:t>
-      </w:r>
-      <w:r>
-        <w:rPr>
-          <w:rFonts w:asciiTheme="majorBidi" w:hAnsiTheme="majorBidi" w:cstheme="majorBidi"/>
-          <w:sz w:val="32"/>
-          <w:szCs w:val="32"/>
-        </w:rPr>
-        <w:t>.</w:t>
-      </w:r>
-      <w:r>
-        <w:rPr>
-          <w:rFonts w:asciiTheme="majorBidi" w:hAnsiTheme="majorBidi" w:cstheme="majorBidi"/>
-          <w:sz w:val="32"/>
-          <w:szCs w:val="32"/>
-          <w:cs/>
-        </w:rPr>
-        <w:t>บุญช่วย ศรีธรรมศักดิ์ อาจารย์ ดร</w:t>
-      </w:r>
-      <w:r>
-        <w:rPr>
-          <w:rFonts w:asciiTheme="majorBidi" w:hAnsiTheme="majorBidi" w:cstheme="majorBidi"/>
-          <w:sz w:val="32"/>
-          <w:szCs w:val="32"/>
-        </w:rPr>
-        <w:t>.</w:t>
-      </w:r>
-      <w:r>
-        <w:rPr>
-          <w:rFonts w:asciiTheme="majorBidi" w:hAnsiTheme="majorBidi" w:cstheme="majorBidi"/>
-          <w:sz w:val="32"/>
-          <w:szCs w:val="32"/>
-          <w:cs/>
-        </w:rPr>
-        <w:t>กัมพล พรหมจิระประวัติ และอาจารย์ ดร</w:t>
-      </w:r>
-      <w:r>
-        <w:rPr>
-          <w:rFonts w:asciiTheme="majorBidi" w:hAnsiTheme="majorBidi" w:cstheme="majorBidi"/>
-          <w:sz w:val="32"/>
-          <w:szCs w:val="32"/>
-        </w:rPr>
-        <w:t>.</w:t>
-      </w:r>
-      <w:r>
-        <w:rPr>
-          <w:rFonts w:asciiTheme="majorBidi" w:hAnsiTheme="majorBidi" w:cstheme="majorBidi"/>
-          <w:sz w:val="32"/>
-          <w:szCs w:val="32"/>
-          <w:cs/>
-        </w:rPr>
-        <w:t xml:space="preserve">เกียรติชัย อัทธายุวัฒน์ </w:t>
-      </w:r>
-      <w:r>
-        <w:rPr>
-          <w:rFonts w:asciiTheme="majorBidi" w:hAnsiTheme="majorBidi" w:cstheme="majorBidi"/>
-          <w:sz w:val="32"/>
-          <w:szCs w:val="32"/>
-          <w:cs/>
-        </w:rPr>
-        <w:t xml:space="preserve">อาจารย์วีรพันธ์ แซ่ด่าน </w:t>
-      </w:r>
-      <w:r>
-        <w:rPr>
-          <w:rFonts w:asciiTheme="majorBidi" w:hAnsiTheme="majorBidi" w:cstheme="majorBidi"/>
-          <w:sz w:val="32"/>
-          <w:szCs w:val="32"/>
-          <w:cs/>
-        </w:rPr>
-        <w:t>ที่กรุณาเป็นกรรมการสอบตรวจแก้ไขการทำปริญญานิพนธ์และให้คำแนะนำที่ได้มาประยุกต์ใช้ในการทำปริญญานิพนธ์ฉบับนี้</w:t>
-      </w:r>
+          <w:cs/>
+        </w:rPr>
+      </w:pPr>
+      <w:r>
+        <w:rPr>
+          <w:rFonts w:asciiTheme="majorBidi" w:hAnsiTheme="majorBidi" w:cstheme="majorBidi"/>
+          <w:sz w:val="32"/>
+          <w:szCs w:val="32"/>
+          <w:cs/>
+        </w:rPr>
+        <w:tab/>
+      </w:r>
+      <w:r>
+        <w:rPr>
+          <w:rFonts w:asciiTheme="majorBidi" w:hAnsiTheme="majorBidi" w:cstheme="majorBidi"/>
+          <w:sz w:val="32"/>
+          <w:szCs w:val="32"/>
+          <w:cs/>
+        </w:rPr>
+        <w:t>ขอขอบพระคุณ คณาจารย์หลักสูตรปริญญาวิศวกรรม</w:t>
+      </w:r>
+      <w:proofErr w:type="spellStart"/>
+      <w:r>
+        <w:rPr>
+          <w:rFonts w:asciiTheme="majorBidi" w:hAnsiTheme="majorBidi" w:cstheme="majorBidi"/>
+          <w:sz w:val="32"/>
+          <w:szCs w:val="32"/>
+          <w:cs/>
+        </w:rPr>
+        <w:t>ศาสตรบัณ</w:t>
+      </w:r>
+      <w:proofErr w:type="spellEnd"/>
+      <w:r>
+        <w:rPr>
+          <w:rFonts w:asciiTheme="majorBidi" w:hAnsiTheme="majorBidi" w:cstheme="majorBidi"/>
+          <w:sz w:val="32"/>
+          <w:szCs w:val="32"/>
+          <w:cs/>
+        </w:rPr>
+        <w:t>ทิต สาขาวิชาวิศวกรรมคอมพิวเต</w:t>
+      </w:r>
+      <w:r>
+        <w:rPr>
+          <w:rFonts w:asciiTheme="majorBidi" w:hAnsiTheme="majorBidi" w:cstheme="majorBidi"/>
+          <w:sz w:val="32"/>
+          <w:szCs w:val="32"/>
+          <w:cs/>
+        </w:rPr>
+        <w:t xml:space="preserve">อร์ทุกท่าน ที่ให้การอบรบสั่งสอน </w:t>
+      </w:r>
+      <w:r>
+        <w:rPr>
+          <w:rFonts w:asciiTheme="majorBidi" w:hAnsiTheme="majorBidi" w:cstheme="majorBidi"/>
+          <w:sz w:val="32"/>
+          <w:szCs w:val="32"/>
+          <w:cs/>
+        </w:rPr>
+        <w:t>ให้ความรู้ในด้านวิชาการและสามารถปรับปรุงความคิดแบบระบบ</w:t>
+      </w:r>
+      <w:proofErr w:type="spellStart"/>
+      <w:r>
+        <w:rPr>
+          <w:rFonts w:asciiTheme="majorBidi" w:hAnsiTheme="majorBidi" w:cstheme="majorBidi"/>
+          <w:sz w:val="32"/>
+          <w:szCs w:val="32"/>
+          <w:cs/>
+        </w:rPr>
+        <w:t>บูรณา</w:t>
+      </w:r>
+      <w:proofErr w:type="spellEnd"/>
+      <w:r>
+        <w:rPr>
+          <w:rFonts w:asciiTheme="majorBidi" w:hAnsiTheme="majorBidi" w:cstheme="majorBidi"/>
+          <w:sz w:val="32"/>
+          <w:szCs w:val="32"/>
+          <w:cs/>
+        </w:rPr>
+        <w:t>การส่งผลให้สามารถนำความรู้ที่ได้มาประยุกต์ใช้ในการทำปริญญานิพนธ์ครั้งนี้ได้เป็นอย่างดี</w:t>
+      </w:r>
+      <w:bookmarkStart w:id="0" w:name="_GoBack"/>
+      <w:bookmarkEnd w:id="0"/>
     </w:p>
     <w:p>
       <w:pPr>
@@ -242,44 +243,72 @@
           <w:rFonts w:asciiTheme="majorBidi" w:hAnsiTheme="majorBidi" w:cstheme="majorBidi"/>
           <w:sz w:val="32"/>
           <w:szCs w:val="32"/>
-          <w:cs/>
-        </w:rPr>
-      </w:pPr>
-      <w:r>
-        <w:rPr>
-          <w:rFonts w:asciiTheme="majorBidi" w:hAnsiTheme="majorBidi" w:cstheme="majorBidi"/>
-          <w:sz w:val="32"/>
-          <w:szCs w:val="32"/>
-          <w:cs/>
-        </w:rPr>
-        <w:tab/>
-      </w:r>
-      <w:r>
-        <w:rPr>
-          <w:rFonts w:asciiTheme="majorBidi" w:hAnsiTheme="majorBidi" w:cstheme="majorBidi"/>
-          <w:sz w:val="32"/>
-          <w:szCs w:val="32"/>
-          <w:cs/>
-        </w:rPr>
-        <w:t>ขอขอบพระคุณ คณาจารย์หลักสูตรปริญญาวิศวกรรมศาสตรบัณทิต สาขาวิชาวิศวกรรมคอมพิวเต</w:t>
-      </w:r>
-      <w:r>
-        <w:rPr>
-          <w:rFonts w:asciiTheme="majorBidi" w:hAnsiTheme="majorBidi" w:cstheme="majorBidi"/>
-          <w:sz w:val="32"/>
-          <w:szCs w:val="32"/>
-          <w:cs/>
-        </w:rPr>
-        <w:t xml:space="preserve">อร์ทุกท่าน ที่ให้การอบรบสั่งสอน </w:t>
-      </w:r>
-      <w:r>
-        <w:rPr>
-          <w:rFonts w:asciiTheme="majorBidi" w:hAnsiTheme="majorBidi" w:cstheme="majorBidi"/>
-          <w:sz w:val="32"/>
-          <w:szCs w:val="32"/>
-          <w:cs/>
-        </w:rPr>
-        <w:t>ให้ความรู้ในด้านวิชาการและสามารถปรับปรุงความคิดแบบระบบบูรณาการส่งผลให้สามารถนำความรู้ที่ได้มาประยุกต์ใช้ในการทำปริญญานิพนธ์ครั้งนี้ได้เป็นอย่างดี</w:t>
+        </w:rPr>
+      </w:pPr>
+      <w:r>
+        <w:rPr>
+          <w:rFonts w:asciiTheme="majorBidi" w:hAnsiTheme="majorBidi" w:cstheme="majorBidi"/>
+          <w:sz w:val="32"/>
+          <w:szCs w:val="32"/>
+          <w:cs/>
+        </w:rPr>
+        <w:tab/>
+      </w:r>
+      <w:r>
+        <w:rPr>
+          <w:rFonts w:asciiTheme="majorBidi" w:hAnsiTheme="majorBidi" w:cstheme="majorBidi"/>
+          <w:sz w:val="32"/>
+          <w:szCs w:val="32"/>
+          <w:cs/>
+        </w:rPr>
+        <w:t>ขอขอบ</w:t>
+      </w:r>
+      <w:r>
+        <w:rPr>
+          <w:rFonts w:asciiTheme="majorBidi" w:hAnsiTheme="majorBidi" w:cstheme="majorBidi"/>
+          <w:sz w:val="32"/>
+          <w:szCs w:val="32"/>
+          <w:cs/>
+        </w:rPr>
+        <w:t>พระคุณ</w:t>
+      </w:r>
+      <w:r>
+        <w:rPr>
+          <w:rFonts w:asciiTheme="majorBidi" w:hAnsiTheme="majorBidi" w:cstheme="majorBidi"/>
+          <w:sz w:val="32"/>
+          <w:szCs w:val="32"/>
+          <w:cs/>
+        </w:rPr>
+        <w:t xml:space="preserve"> </w:t>
+      </w:r>
+      <w:r>
+        <w:rPr>
+          <w:rFonts w:asciiTheme="majorBidi" w:hAnsiTheme="majorBidi" w:cstheme="majorBidi"/>
+          <w:sz w:val="32"/>
+          <w:szCs w:val="32"/>
+          <w:cs/>
+        </w:rPr>
+        <w:t>มหาวิทยาลัยรามคำแหง ที่เป็นแหล่งเรียนรู้ชีวิตและสังคมของผู้คนที่เกี่ยวข้องกับการศึกษาปริญญาวิศวกรรม</w:t>
+      </w:r>
+      <w:proofErr w:type="spellStart"/>
+      <w:r>
+        <w:rPr>
+          <w:rFonts w:asciiTheme="majorBidi" w:hAnsiTheme="majorBidi" w:cstheme="majorBidi"/>
+          <w:sz w:val="32"/>
+          <w:szCs w:val="32"/>
+          <w:cs/>
+        </w:rPr>
+        <w:t>ศาสตรบัณ</w:t>
+      </w:r>
+      <w:proofErr w:type="spellEnd"/>
+      <w:r>
+        <w:rPr>
+          <w:rFonts w:asciiTheme="majorBidi" w:hAnsiTheme="majorBidi" w:cstheme="majorBidi"/>
+          <w:sz w:val="32"/>
+          <w:szCs w:val="32"/>
+          <w:cs/>
+        </w:rPr>
+        <w:t>ทิต เพราะเป็นองค์ประกอบสำคัญส่วนหนึ่งที่ทำให้การศึกษาสำเร็จลงอย่างสมบูรณ์ในทุก ๆ ด้าน</w:t>
       </w:r>
     </w:p>
     <w:p>
@@ -290,53 +319,46 @@
           <w:rFonts w:asciiTheme="majorBidi" w:hAnsiTheme="majorBidi" w:cstheme="majorBidi"/>
           <w:sz w:val="32"/>
           <w:szCs w:val="32"/>
-        </w:rPr>
-      </w:pPr>
-      <w:r>
-        <w:rPr>
-          <w:rFonts w:asciiTheme="majorBidi" w:hAnsiTheme="majorBidi" w:cstheme="majorBidi"/>
-          <w:sz w:val="32"/>
-          <w:szCs w:val="32"/>
-          <w:cs/>
-        </w:rPr>
-        <w:tab/>
-      </w:r>
-      <w:r>
-        <w:rPr>
-          <w:rFonts w:asciiTheme="majorBidi" w:hAnsiTheme="majorBidi" w:cstheme="majorBidi"/>
-          <w:sz w:val="32"/>
-          <w:szCs w:val="32"/>
-          <w:cs/>
-        </w:rPr>
-        <w:t>ขอขอบ</w:t>
-      </w:r>
-      <w:r>
-        <w:rPr>
-          <w:rFonts w:asciiTheme="majorBidi" w:hAnsiTheme="majorBidi" w:cstheme="majorBidi"/>
-          <w:sz w:val="32"/>
-          <w:szCs w:val="32"/>
-          <w:cs/>
-        </w:rPr>
-        <w:t>พระคุณ</w:t>
-      </w:r>
-      <w:r>
-        <w:rPr>
-          <w:rFonts w:asciiTheme="majorBidi" w:hAnsiTheme="majorBidi" w:cstheme="majorBidi"/>
-          <w:sz w:val="32"/>
-          <w:szCs w:val="32"/>
-          <w:cs/>
-        </w:rPr>
-        <w:t xml:space="preserve"> </w:t>
-      </w:r>
-      <w:r>
-        <w:rPr>
-          <w:rFonts w:asciiTheme="majorBidi" w:hAnsiTheme="majorBidi" w:cstheme="majorBidi"/>
-          <w:sz w:val="32"/>
-          <w:szCs w:val="32"/>
-          <w:cs/>
-        </w:rPr>
-        <w:t>มหาวิทยาลัยรามคำแหง ที่เป็นแหล่งเรียนรู้ชีวิตและสังคมของผู้คนที่เกี่ยวข้องกับการศึกษาปริญญาวิศวกรรมศาสตรบัณทิต เพราะเป็นองค์ประกอบสำคัญส่วนหนึ่งที่ทำให้การศึกษาสำเร็จลงอย่างสมบูรณ์ในทุก ๆ ด้าน</w:t>
-      </w:r>
+          <w:cs/>
+        </w:rPr>
+      </w:pPr>
+      <w:r>
+        <w:rPr>
+          <w:rFonts w:asciiTheme="majorBidi" w:hAnsiTheme="majorBidi" w:cstheme="majorBidi"/>
+          <w:sz w:val="32"/>
+          <w:szCs w:val="32"/>
+          <w:cs/>
+        </w:rPr>
+        <w:tab/>
+      </w:r>
+      <w:r>
+        <w:rPr>
+          <w:rFonts w:asciiTheme="majorBidi" w:hAnsiTheme="majorBidi" w:cstheme="majorBidi"/>
+          <w:sz w:val="32"/>
+          <w:szCs w:val="32"/>
+          <w:cs/>
+        </w:rPr>
+        <w:t xml:space="preserve">สุดท้ายขอกราบขอบพระคุณ </w:t>
+      </w:r>
+      <w:r>
+        <w:rPr>
+          <w:rFonts w:asciiTheme="majorBidi" w:hAnsiTheme="majorBidi" w:cstheme="majorBidi"/>
+          <w:sz w:val="32"/>
+          <w:szCs w:val="32"/>
+          <w:cs/>
+        </w:rPr>
+        <w:t>สำนึกในบุญคุณของบิดามารดา ที่เป็นกำลังใจผลักดันให้กับผู้จัดทำมาโดยตลอด ผลประโยชน์ความดีใด ๆ ที่เกิดจากการนำปริญญานิพนธ์ฉบับนี้ไปพัฒนาต่อ หรือ ศึกษาเป็นแนวทาง ผู้จัดทำขอยกผลประโยชน์ความดีเหล่านั้นให้กับบิดา และมารดา ผู้ซึ่งเป็นทุกสิ่งทุกอย่างของผู้จัดทำ</w:t>
+      </w:r>
+    </w:p>
+    <w:p>
+      <w:pPr>
+        <w:pStyle w:val="a3"/>
+        <w:rPr>
+          <w:rFonts w:asciiTheme="majorBidi" w:hAnsiTheme="majorBidi" w:cstheme="majorBidi"/>
+          <w:sz w:val="32"/>
+          <w:szCs w:val="32"/>
+        </w:rPr>
+      </w:pPr>
     </w:p>
     <w:p>
       <w:pPr>
@@ -346,46 +368,199 @@
           <w:rFonts w:asciiTheme="majorBidi" w:hAnsiTheme="majorBidi" w:cstheme="majorBidi"/>
           <w:sz w:val="32"/>
           <w:szCs w:val="32"/>
-          <w:cs/>
-        </w:rPr>
-      </w:pPr>
-      <w:r>
-        <w:rPr>
-          <w:rFonts w:asciiTheme="majorBidi" w:hAnsiTheme="majorBidi" w:cstheme="majorBidi"/>
-          <w:sz w:val="32"/>
-          <w:szCs w:val="32"/>
-          <w:cs/>
-        </w:rPr>
-        <w:tab/>
-      </w:r>
-      <w:r>
-        <w:rPr>
-          <w:rFonts w:asciiTheme="majorBidi" w:hAnsiTheme="majorBidi" w:cstheme="majorBidi"/>
-          <w:sz w:val="32"/>
-          <w:szCs w:val="32"/>
-          <w:cs/>
-        </w:rPr>
-        <w:t xml:space="preserve">สุดท้ายขอกราบขอบพระคุณ </w:t>
-      </w:r>
-      <w:r>
-        <w:rPr>
-          <w:rFonts w:asciiTheme="majorBidi" w:hAnsiTheme="majorBidi" w:cstheme="majorBidi"/>
-          <w:sz w:val="32"/>
-          <w:szCs w:val="32"/>
-          <w:cs/>
-        </w:rPr>
-        <w:t>สำนึกในบุญคุณของบิดามารดา ที่เป็นกำลังใจผลักดันให้กับผู้จัดทำมาโดยตลอด ผลประโยชน์ความดีใด ๆ ที่เกิดจากการนำปริญญานิพนธ์ฉบับนี้ไปพัฒนาต่อ หรือ ศึกษาเป็นแนวทาง ผู้จัดทำขอยกผลประโยชน์ความดีเหล่านั้นให้กับบิดา และมารดา ผู้ซึ่งเป็นทุกสิ่งทุกอย่างของผู้จัดทำ</w:t>
+        </w:rPr>
+      </w:pPr>
+      <w:r>
+        <w:rPr>
+          <w:rFonts w:asciiTheme="majorBidi" w:hAnsiTheme="majorBidi" w:cstheme="majorBidi"/>
+          <w:sz w:val="32"/>
+          <w:szCs w:val="32"/>
+          <w:cs/>
+        </w:rPr>
+        <w:tab/>
+      </w:r>
+      <w:r>
+        <w:rPr>
+          <w:rFonts w:asciiTheme="majorBidi" w:hAnsiTheme="majorBidi" w:cstheme="majorBidi"/>
+          <w:sz w:val="32"/>
+          <w:szCs w:val="32"/>
+          <w:cs/>
+        </w:rPr>
+        <w:tab/>
+      </w:r>
+      <w:r>
+        <w:rPr>
+          <w:rFonts w:asciiTheme="majorBidi" w:hAnsiTheme="majorBidi" w:cstheme="majorBidi"/>
+          <w:sz w:val="32"/>
+          <w:szCs w:val="32"/>
+          <w:cs/>
+        </w:rPr>
+        <w:tab/>
+      </w:r>
+      <w:r>
+        <w:rPr>
+          <w:rFonts w:asciiTheme="majorBidi" w:hAnsiTheme="majorBidi" w:cstheme="majorBidi"/>
+          <w:sz w:val="32"/>
+          <w:szCs w:val="32"/>
+          <w:cs/>
+        </w:rPr>
+        <w:tab/>
+      </w:r>
+      <w:r>
+        <w:rPr>
+          <w:rFonts w:asciiTheme="majorBidi" w:hAnsiTheme="majorBidi" w:cstheme="majorBidi"/>
+          <w:sz w:val="32"/>
+          <w:szCs w:val="32"/>
+          <w:cs/>
+        </w:rPr>
+        <w:tab/>
+      </w:r>
+      <w:r>
+        <w:rPr>
+          <w:rFonts w:asciiTheme="majorBidi" w:hAnsiTheme="majorBidi" w:cstheme="majorBidi"/>
+          <w:sz w:val="32"/>
+          <w:szCs w:val="32"/>
+          <w:cs/>
+        </w:rPr>
+        <w:tab/>
+      </w:r>
+      <w:r>
+        <w:rPr>
+          <w:rFonts w:asciiTheme="majorBidi" w:hAnsiTheme="majorBidi" w:cstheme="majorBidi"/>
+          <w:sz w:val="32"/>
+          <w:szCs w:val="32"/>
+          <w:cs/>
+        </w:rPr>
+        <w:tab/>
+      </w:r>
+      <w:r>
+        <w:rPr>
+          <w:rFonts w:asciiTheme="majorBidi" w:hAnsiTheme="majorBidi" w:cstheme="majorBidi"/>
+          <w:sz w:val="32"/>
+          <w:szCs w:val="32"/>
+          <w:cs/>
+        </w:rPr>
+        <w:tab/>
+      </w:r>
+      <w:r>
+        <w:rPr>
+          <w:rFonts w:asciiTheme="majorBidi" w:hAnsiTheme="majorBidi" w:cstheme="majorBidi"/>
+          <w:sz w:val="32"/>
+          <w:szCs w:val="32"/>
+          <w:cs/>
+        </w:rPr>
+        <w:tab/>
+      </w:r>
+      <w:r>
+        <w:rPr>
+          <w:rFonts w:asciiTheme="majorBidi" w:hAnsiTheme="majorBidi" w:cstheme="majorBidi"/>
+          <w:sz w:val="32"/>
+          <w:szCs w:val="32"/>
+          <w:cs/>
+        </w:rPr>
+        <w:t>เกษมสันต์ ยินดี</w:t>
       </w:r>
     </w:p>
     <w:p>
       <w:pPr>
         <w:pStyle w:val="a3"/>
-        <w:rPr>
-          <w:rFonts w:asciiTheme="majorBidi" w:hAnsiTheme="majorBidi" w:cstheme="majorBidi"/>
-          <w:sz w:val="32"/>
-          <w:szCs w:val="32"/>
-        </w:rPr>
-      </w:pPr>
+        <w:jc w:val="thaiDistribute"/>
+        <w:rPr>
+          <w:rFonts w:asciiTheme="majorBidi" w:hAnsiTheme="majorBidi" w:cstheme="majorBidi"/>
+          <w:sz w:val="32"/>
+          <w:szCs w:val="32"/>
+        </w:rPr>
+      </w:pPr>
+      <w:r>
+        <w:rPr>
+          <w:rFonts w:asciiTheme="majorBidi" w:hAnsiTheme="majorBidi" w:cstheme="majorBidi"/>
+          <w:sz w:val="32"/>
+          <w:szCs w:val="32"/>
+          <w:cs/>
+        </w:rPr>
+        <w:tab/>
+      </w:r>
+      <w:r>
+        <w:rPr>
+          <w:rFonts w:asciiTheme="majorBidi" w:hAnsiTheme="majorBidi" w:cstheme="majorBidi"/>
+          <w:sz w:val="32"/>
+          <w:szCs w:val="32"/>
+          <w:cs/>
+        </w:rPr>
+        <w:tab/>
+      </w:r>
+      <w:r>
+        <w:rPr>
+          <w:rFonts w:asciiTheme="majorBidi" w:hAnsiTheme="majorBidi" w:cstheme="majorBidi"/>
+          <w:sz w:val="32"/>
+          <w:szCs w:val="32"/>
+          <w:cs/>
+        </w:rPr>
+        <w:tab/>
+      </w:r>
+      <w:r>
+        <w:rPr>
+          <w:rFonts w:asciiTheme="majorBidi" w:hAnsiTheme="majorBidi" w:cstheme="majorBidi"/>
+          <w:sz w:val="32"/>
+          <w:szCs w:val="32"/>
+          <w:cs/>
+        </w:rPr>
+        <w:tab/>
+      </w:r>
+      <w:r>
+        <w:rPr>
+          <w:rFonts w:asciiTheme="majorBidi" w:hAnsiTheme="majorBidi" w:cstheme="majorBidi"/>
+          <w:sz w:val="32"/>
+          <w:szCs w:val="32"/>
+          <w:cs/>
+        </w:rPr>
+        <w:tab/>
+      </w:r>
+      <w:r>
+        <w:rPr>
+          <w:rFonts w:asciiTheme="majorBidi" w:hAnsiTheme="majorBidi" w:cstheme="majorBidi"/>
+          <w:sz w:val="32"/>
+          <w:szCs w:val="32"/>
+          <w:cs/>
+        </w:rPr>
+        <w:tab/>
+      </w:r>
+      <w:r>
+        <w:rPr>
+          <w:rFonts w:asciiTheme="majorBidi" w:hAnsiTheme="majorBidi" w:cstheme="majorBidi"/>
+          <w:sz w:val="32"/>
+          <w:szCs w:val="32"/>
+          <w:cs/>
+        </w:rPr>
+        <w:tab/>
+      </w:r>
+      <w:r>
+        <w:rPr>
+          <w:rFonts w:asciiTheme="majorBidi" w:hAnsiTheme="majorBidi" w:cstheme="majorBidi"/>
+          <w:sz w:val="32"/>
+          <w:szCs w:val="32"/>
+          <w:cs/>
+        </w:rPr>
+        <w:tab/>
+      </w:r>
+      <w:r>
+        <w:rPr>
+          <w:rFonts w:asciiTheme="majorBidi" w:hAnsiTheme="majorBidi" w:cstheme="majorBidi"/>
+          <w:sz w:val="32"/>
+          <w:szCs w:val="32"/>
+          <w:cs/>
+        </w:rPr>
+        <w:tab/>
+      </w:r>
+      <w:r>
+        <w:rPr>
+          <w:rFonts w:asciiTheme="majorBidi" w:hAnsiTheme="majorBidi" w:cstheme="majorBidi"/>
+          <w:sz w:val="32"/>
+          <w:szCs w:val="32"/>
+          <w:cs/>
+        </w:rPr>
+        <w:t>จตุรงค์ โรจนวัฒนา</w:t>
+      </w:r>
     </w:p>
     <w:p>
       <w:pPr>
@@ -397,60 +572,6 @@
           <w:szCs w:val="32"/>
         </w:rPr>
       </w:pPr>
-      <w:r>
-        <w:rPr>
-          <w:rFonts w:asciiTheme="majorBidi" w:hAnsiTheme="majorBidi" w:cstheme="majorBidi"/>
-          <w:sz w:val="32"/>
-          <w:szCs w:val="32"/>
-          <w:cs/>
-        </w:rPr>
-        <w:tab/>
-      </w:r>
-      <w:r>
-        <w:rPr>
-          <w:rFonts w:asciiTheme="majorBidi" w:hAnsiTheme="majorBidi" w:cstheme="majorBidi"/>
-          <w:sz w:val="32"/>
-          <w:szCs w:val="32"/>
-          <w:cs/>
-        </w:rPr>
-        <w:tab/>
-      </w:r>
-      <w:r>
-        <w:rPr>
-          <w:rFonts w:asciiTheme="majorBidi" w:hAnsiTheme="majorBidi" w:cstheme="majorBidi"/>
-          <w:sz w:val="32"/>
-          <w:szCs w:val="32"/>
-          <w:cs/>
-        </w:rPr>
-        <w:tab/>
-      </w:r>
-      <w:r>
-        <w:rPr>
-          <w:rFonts w:asciiTheme="majorBidi" w:hAnsiTheme="majorBidi" w:cstheme="majorBidi"/>
-          <w:sz w:val="32"/>
-          <w:szCs w:val="32"/>
-          <w:cs/>
-        </w:rPr>
-        <w:tab/>
-      </w:r>
-      <w:r>
-        <w:rPr>
-          <w:rFonts w:asciiTheme="majorBidi" w:hAnsiTheme="majorBidi" w:cstheme="majorBidi"/>
-          <w:sz w:val="32"/>
-          <w:szCs w:val="32"/>
-          <w:cs/>
-        </w:rPr>
-        <w:tab/>
-      </w:r>
-      <w:r>
-        <w:rPr>
-          <w:rFonts w:asciiTheme="majorBidi" w:hAnsiTheme="majorBidi" w:cstheme="majorBidi"/>
-          <w:sz w:val="32"/>
-          <w:szCs w:val="32"/>
-          <w:cs/>
-        </w:rPr>
-        <w:t>เกษมสันต์ ยินดี</w:t>
-      </w:r>
     </w:p>
     <w:p>
       <w:pPr>
@@ -462,60 +583,6 @@
           <w:szCs w:val="32"/>
         </w:rPr>
       </w:pPr>
-      <w:r>
-        <w:rPr>
-          <w:rFonts w:asciiTheme="majorBidi" w:hAnsiTheme="majorBidi" w:cstheme="majorBidi"/>
-          <w:sz w:val="32"/>
-          <w:szCs w:val="32"/>
-          <w:cs/>
-        </w:rPr>
-        <w:tab/>
-      </w:r>
-      <w:r>
-        <w:rPr>
-          <w:rFonts w:asciiTheme="majorBidi" w:hAnsiTheme="majorBidi" w:cstheme="majorBidi"/>
-          <w:sz w:val="32"/>
-          <w:szCs w:val="32"/>
-          <w:cs/>
-        </w:rPr>
-        <w:tab/>
-      </w:r>
-      <w:r>
-        <w:rPr>
-          <w:rFonts w:asciiTheme="majorBidi" w:hAnsiTheme="majorBidi" w:cstheme="majorBidi"/>
-          <w:sz w:val="32"/>
-          <w:szCs w:val="32"/>
-          <w:cs/>
-        </w:rPr>
-        <w:tab/>
-      </w:r>
-      <w:r>
-        <w:rPr>
-          <w:rFonts w:asciiTheme="majorBidi" w:hAnsiTheme="majorBidi" w:cstheme="majorBidi"/>
-          <w:sz w:val="32"/>
-          <w:szCs w:val="32"/>
-          <w:cs/>
-        </w:rPr>
-        <w:tab/>
-      </w:r>
-      <w:r>
-        <w:rPr>
-          <w:rFonts w:asciiTheme="majorBidi" w:hAnsiTheme="majorBidi" w:cstheme="majorBidi"/>
-          <w:sz w:val="32"/>
-          <w:szCs w:val="32"/>
-          <w:cs/>
-        </w:rPr>
-        <w:tab/>
-      </w:r>
-      <w:r>
-        <w:rPr>
-          <w:rFonts w:asciiTheme="majorBidi" w:hAnsiTheme="majorBidi" w:cstheme="majorBidi"/>
-          <w:sz w:val="32"/>
-          <w:szCs w:val="32"/>
-          <w:cs/>
-        </w:rPr>
-        <w:t>จตุรงค์ โรจนวัฒนา</w:t>
-      </w:r>
     </w:p>
     <w:p>
       <w:pPr>
@@ -547,33 +614,9 @@
           <w:rFonts w:asciiTheme="majorBidi" w:hAnsiTheme="majorBidi" w:cstheme="majorBidi"/>
           <w:sz w:val="32"/>
           <w:szCs w:val="32"/>
-        </w:rPr>
-      </w:pPr>
-    </w:p>
-    <w:p>
-      <w:pPr>
-        <w:pStyle w:val="a3"/>
-        <w:jc w:val="center"/>
-        <w:rPr>
-          <w:rFonts w:asciiTheme="majorBidi" w:hAnsiTheme="majorBidi" w:cstheme="majorBidi"/>
-          <w:sz w:val="32"/>
-          <w:szCs w:val="32"/>
-        </w:rPr>
-      </w:pPr>
-    </w:p>
-    <w:p>
-      <w:pPr>
-        <w:pStyle w:val="a3"/>
-        <w:jc w:val="center"/>
-        <w:rPr>
-          <w:rFonts w:asciiTheme="majorBidi" w:hAnsiTheme="majorBidi" w:cstheme="majorBidi" w:hint="cs"/>
-          <w:sz w:val="32"/>
-          <w:szCs w:val="32"/>
-          <w:cs/>
-        </w:rPr>
-      </w:pPr>
-      <w:bookmarkStart w:id="0" w:name="_GoBack"/>
-      <w:bookmarkEnd w:id="0"/>
+          <w:cs/>
+        </w:rPr>
+      </w:pPr>
     </w:p>
     <w:sectPr>
       <w:footerReference w:type="default" r:id="rId7"/>
@@ -621,6 +664,7 @@
         <w:docPartUnique/>
       </w:docPartObj>
     </w:sdtPr>
+    <w:sdtEndPr/>
     <w:sdtContent>
       <w:p>
         <w:pPr>
@@ -1437,7 +1481,7 @@
 </file>
 
 <file path=customXml/itemProps1.xml><?xml version="1.0" encoding="utf-8"?>
-<ds:datastoreItem xmlns:ds="http://schemas.openxmlformats.org/officeDocument/2006/customXml" ds:itemID="{656EC4A0-543F-4664-82AF-9CFED214F597}">
+<ds:datastoreItem xmlns:ds="http://schemas.openxmlformats.org/officeDocument/2006/customXml" ds:itemID="{7C865750-DC00-41C7-821D-0A2112017C82}">
   <ds:schemaRefs>
     <ds:schemaRef ds:uri="http://schemas.openxmlformats.org/officeDocument/2006/bibliography"/>
   </ds:schemaRefs>

--- a/กิตติกรรมประกาศ.docx
+++ b/กิตติกรรมประกาศ.docx
@@ -101,6 +101,17 @@
       </w:r>
       <w:r>
         <w:rPr>
+          <w:rFonts w:asciiTheme="majorBidi" w:hAnsiTheme="majorBidi" w:cstheme="majorBidi" w:hint="cs"/>
+          <w:sz w:val="32"/>
+          <w:szCs w:val="32"/>
+          <w:cs/>
+        </w:rPr>
+        <w:t xml:space="preserve"> </w:t>
+      </w:r>
+      <w:bookmarkStart w:id="0" w:name="_GoBack"/>
+      <w:bookmarkEnd w:id="0"/>
+      <w:r>
+        <w:rPr>
           <w:rFonts w:asciiTheme="majorBidi" w:hAnsiTheme="majorBidi" w:cstheme="majorBidi"/>
           <w:sz w:val="32"/>
           <w:szCs w:val="32"/>
@@ -232,8 +243,6 @@
         </w:rPr>
         <w:t>การส่งผลให้สามารถนำความรู้ที่ได้มาประยุกต์ใช้ในการทำปริญญานิพนธ์ครั้งนี้ได้เป็นอย่างดี</w:t>
       </w:r>
-      <w:bookmarkStart w:id="0" w:name="_GoBack"/>
-      <w:bookmarkEnd w:id="0"/>
     </w:p>
     <w:p>
       <w:pPr>
@@ -458,107 +467,6 @@
           <w:szCs w:val="32"/>
           <w:cs/>
         </w:rPr>
-        <w:t>เกษมสันต์ ยินดี</w:t>
-      </w:r>
-    </w:p>
-    <w:p>
-      <w:pPr>
-        <w:pStyle w:val="a3"/>
-        <w:jc w:val="thaiDistribute"/>
-        <w:rPr>
-          <w:rFonts w:asciiTheme="majorBidi" w:hAnsiTheme="majorBidi" w:cstheme="majorBidi"/>
-          <w:sz w:val="32"/>
-          <w:szCs w:val="32"/>
-        </w:rPr>
-      </w:pPr>
-      <w:r>
-        <w:rPr>
-          <w:rFonts w:asciiTheme="majorBidi" w:hAnsiTheme="majorBidi" w:cstheme="majorBidi"/>
-          <w:sz w:val="32"/>
-          <w:szCs w:val="32"/>
-          <w:cs/>
-        </w:rPr>
-        <w:tab/>
-      </w:r>
-      <w:r>
-        <w:rPr>
-          <w:rFonts w:asciiTheme="majorBidi" w:hAnsiTheme="majorBidi" w:cstheme="majorBidi"/>
-          <w:sz w:val="32"/>
-          <w:szCs w:val="32"/>
-          <w:cs/>
-        </w:rPr>
-        <w:tab/>
-      </w:r>
-      <w:r>
-        <w:rPr>
-          <w:rFonts w:asciiTheme="majorBidi" w:hAnsiTheme="majorBidi" w:cstheme="majorBidi"/>
-          <w:sz w:val="32"/>
-          <w:szCs w:val="32"/>
-          <w:cs/>
-        </w:rPr>
-        <w:tab/>
-      </w:r>
-      <w:r>
-        <w:rPr>
-          <w:rFonts w:asciiTheme="majorBidi" w:hAnsiTheme="majorBidi" w:cstheme="majorBidi"/>
-          <w:sz w:val="32"/>
-          <w:szCs w:val="32"/>
-          <w:cs/>
-        </w:rPr>
-        <w:tab/>
-      </w:r>
-      <w:r>
-        <w:rPr>
-          <w:rFonts w:asciiTheme="majorBidi" w:hAnsiTheme="majorBidi" w:cstheme="majorBidi"/>
-          <w:sz w:val="32"/>
-          <w:szCs w:val="32"/>
-          <w:cs/>
-        </w:rPr>
-        <w:tab/>
-      </w:r>
-      <w:r>
-        <w:rPr>
-          <w:rFonts w:asciiTheme="majorBidi" w:hAnsiTheme="majorBidi" w:cstheme="majorBidi"/>
-          <w:sz w:val="32"/>
-          <w:szCs w:val="32"/>
-          <w:cs/>
-        </w:rPr>
-        <w:tab/>
-      </w:r>
-      <w:r>
-        <w:rPr>
-          <w:rFonts w:asciiTheme="majorBidi" w:hAnsiTheme="majorBidi" w:cstheme="majorBidi"/>
-          <w:sz w:val="32"/>
-          <w:szCs w:val="32"/>
-          <w:cs/>
-        </w:rPr>
-        <w:tab/>
-      </w:r>
-      <w:r>
-        <w:rPr>
-          <w:rFonts w:asciiTheme="majorBidi" w:hAnsiTheme="majorBidi" w:cstheme="majorBidi"/>
-          <w:sz w:val="32"/>
-          <w:szCs w:val="32"/>
-          <w:cs/>
-        </w:rPr>
-        <w:tab/>
-      </w:r>
-      <w:r>
-        <w:rPr>
-          <w:rFonts w:asciiTheme="majorBidi" w:hAnsiTheme="majorBidi" w:cstheme="majorBidi"/>
-          <w:sz w:val="32"/>
-          <w:szCs w:val="32"/>
-          <w:cs/>
-        </w:rPr>
-        <w:tab/>
-      </w:r>
-      <w:r>
-        <w:rPr>
-          <w:rFonts w:asciiTheme="majorBidi" w:hAnsiTheme="majorBidi" w:cstheme="majorBidi"/>
-          <w:sz w:val="32"/>
-          <w:szCs w:val="32"/>
-          <w:cs/>
-        </w:rPr>
         <w:t>จตุรงค์ โรจนวัฒนา</w:t>
       </w:r>
     </w:p>
@@ -572,6 +480,88 @@
           <w:szCs w:val="32"/>
         </w:rPr>
       </w:pPr>
+      <w:r>
+        <w:rPr>
+          <w:rFonts w:asciiTheme="majorBidi" w:hAnsiTheme="majorBidi" w:cstheme="majorBidi"/>
+          <w:sz w:val="32"/>
+          <w:szCs w:val="32"/>
+          <w:cs/>
+        </w:rPr>
+        <w:tab/>
+      </w:r>
+      <w:r>
+        <w:rPr>
+          <w:rFonts w:asciiTheme="majorBidi" w:hAnsiTheme="majorBidi" w:cstheme="majorBidi"/>
+          <w:sz w:val="32"/>
+          <w:szCs w:val="32"/>
+          <w:cs/>
+        </w:rPr>
+        <w:tab/>
+      </w:r>
+      <w:r>
+        <w:rPr>
+          <w:rFonts w:asciiTheme="majorBidi" w:hAnsiTheme="majorBidi" w:cstheme="majorBidi"/>
+          <w:sz w:val="32"/>
+          <w:szCs w:val="32"/>
+          <w:cs/>
+        </w:rPr>
+        <w:tab/>
+      </w:r>
+      <w:r>
+        <w:rPr>
+          <w:rFonts w:asciiTheme="majorBidi" w:hAnsiTheme="majorBidi" w:cstheme="majorBidi"/>
+          <w:sz w:val="32"/>
+          <w:szCs w:val="32"/>
+          <w:cs/>
+        </w:rPr>
+        <w:tab/>
+      </w:r>
+      <w:r>
+        <w:rPr>
+          <w:rFonts w:asciiTheme="majorBidi" w:hAnsiTheme="majorBidi" w:cstheme="majorBidi"/>
+          <w:sz w:val="32"/>
+          <w:szCs w:val="32"/>
+          <w:cs/>
+        </w:rPr>
+        <w:tab/>
+      </w:r>
+      <w:r>
+        <w:rPr>
+          <w:rFonts w:asciiTheme="majorBidi" w:hAnsiTheme="majorBidi" w:cstheme="majorBidi"/>
+          <w:sz w:val="32"/>
+          <w:szCs w:val="32"/>
+          <w:cs/>
+        </w:rPr>
+        <w:tab/>
+      </w:r>
+      <w:r>
+        <w:rPr>
+          <w:rFonts w:asciiTheme="majorBidi" w:hAnsiTheme="majorBidi" w:cstheme="majorBidi"/>
+          <w:sz w:val="32"/>
+          <w:szCs w:val="32"/>
+          <w:cs/>
+        </w:rPr>
+        <w:tab/>
+      </w:r>
+      <w:r>
+        <w:rPr>
+          <w:rFonts w:asciiTheme="majorBidi" w:hAnsiTheme="majorBidi" w:cstheme="majorBidi"/>
+          <w:sz w:val="32"/>
+          <w:szCs w:val="32"/>
+          <w:cs/>
+        </w:rPr>
+        <w:tab/>
+        <w:t xml:space="preserve">     </w:t>
+      </w:r>
+      <w:r>
+        <w:rPr>
+          <w:rFonts w:asciiTheme="majorBidi" w:hAnsiTheme="majorBidi" w:cstheme="majorBidi"/>
+          <w:sz w:val="32"/>
+          <w:szCs w:val="32"/>
+          <w:cs/>
+        </w:rPr>
+        <w:t>เกษมสันต์ ยินดี</w:t>
+      </w:r>
     </w:p>
     <w:p>
       <w:pPr>
@@ -1481,7 +1471,7 @@
 </file>
 
 <file path=customXml/itemProps1.xml><?xml version="1.0" encoding="utf-8"?>
-<ds:datastoreItem xmlns:ds="http://schemas.openxmlformats.org/officeDocument/2006/customXml" ds:itemID="{7C865750-DC00-41C7-821D-0A2112017C82}">
+<ds:datastoreItem xmlns:ds="http://schemas.openxmlformats.org/officeDocument/2006/customXml" ds:itemID="{C1F1D90B-545E-4AAF-A8CA-FC3CAD49D68D}">
   <ds:schemaRefs>
     <ds:schemaRef ds:uri="http://schemas.openxmlformats.org/officeDocument/2006/bibliography"/>
   </ds:schemaRefs>

--- a/กิตติกรรมประกาศ.docx
+++ b/กิตติกรรมประกาศ.docx
@@ -108,6 +108,129 @@
         </w:rPr>
         <w:t xml:space="preserve"> </w:t>
       </w:r>
+      <w:r>
+        <w:rPr>
+          <w:rFonts w:asciiTheme="majorBidi" w:hAnsiTheme="majorBidi" w:cstheme="majorBidi"/>
+          <w:sz w:val="32"/>
+          <w:szCs w:val="32"/>
+          <w:cs/>
+        </w:rPr>
+        <w:t>ที่กรุณาให้คำปรึกษา</w:t>
+      </w:r>
+      <w:r>
+        <w:rPr>
+          <w:rFonts w:asciiTheme="majorBidi" w:hAnsiTheme="majorBidi" w:cstheme="majorBidi"/>
+          <w:sz w:val="32"/>
+          <w:szCs w:val="32"/>
+          <w:cs/>
+        </w:rPr>
+        <w:t>แ</w:t>
+      </w:r>
+      <w:r>
+        <w:rPr>
+          <w:rFonts w:asciiTheme="majorBidi" w:hAnsiTheme="majorBidi" w:cstheme="majorBidi"/>
+          <w:sz w:val="32"/>
+          <w:szCs w:val="32"/>
+          <w:cs/>
+        </w:rPr>
+        <w:t>นะนำข้อคิดที่เป็นประโยชน์ในการเขียน</w:t>
+      </w:r>
+      <w:r>
+        <w:rPr>
+          <w:rFonts w:asciiTheme="majorBidi" w:hAnsiTheme="majorBidi" w:cstheme="majorBidi"/>
+          <w:sz w:val="32"/>
+          <w:szCs w:val="32"/>
+          <w:cs/>
+        </w:rPr>
+        <w:t xml:space="preserve"> </w:t>
+      </w:r>
+      <w:r>
+        <w:rPr>
+          <w:rFonts w:asciiTheme="majorBidi" w:hAnsiTheme="majorBidi" w:cstheme="majorBidi"/>
+          <w:sz w:val="32"/>
+          <w:szCs w:val="32"/>
+          <w:cs/>
+        </w:rPr>
+        <w:t>และปรับปรุงแก้ไขข้อบกพร่องต่าง ๆ สำหรับการทำปริญญานิพนธ์ฉบับนี้ด้วยดีตลอดมา ผู้ศึกษาขอขอบคุณเป็นอย่างสูง ณ โอกาสนี้</w:t>
+      </w:r>
+    </w:p>
+    <w:p>
+      <w:pPr>
+        <w:pStyle w:val="a3"/>
+        <w:jc w:val="thaiDistribute"/>
+        <w:rPr>
+          <w:rFonts w:asciiTheme="majorBidi" w:hAnsiTheme="majorBidi" w:cstheme="majorBidi"/>
+          <w:sz w:val="32"/>
+          <w:szCs w:val="32"/>
+          <w:cs/>
+        </w:rPr>
+      </w:pPr>
+      <w:r>
+        <w:rPr>
+          <w:rFonts w:asciiTheme="majorBidi" w:hAnsiTheme="majorBidi" w:cstheme="majorBidi"/>
+          <w:sz w:val="32"/>
+          <w:szCs w:val="32"/>
+          <w:cs/>
+        </w:rPr>
+        <w:tab/>
+      </w:r>
+      <w:r>
+        <w:rPr>
+          <w:rFonts w:asciiTheme="majorBidi" w:hAnsiTheme="majorBidi" w:cstheme="majorBidi"/>
+          <w:sz w:val="32"/>
+          <w:szCs w:val="32"/>
+          <w:cs/>
+        </w:rPr>
+        <w:t>ขอขอบพระคุณ คณาจารย์หลักสูตรปริญญาวิศวกรรม</w:t>
+      </w:r>
+      <w:proofErr w:type="spellStart"/>
+      <w:r>
+        <w:rPr>
+          <w:rFonts w:asciiTheme="majorBidi" w:hAnsiTheme="majorBidi" w:cstheme="majorBidi"/>
+          <w:sz w:val="32"/>
+          <w:szCs w:val="32"/>
+          <w:cs/>
+        </w:rPr>
+        <w:t>ศาสตรบัณ</w:t>
+      </w:r>
+      <w:proofErr w:type="spellEnd"/>
+      <w:r>
+        <w:rPr>
+          <w:rFonts w:asciiTheme="majorBidi" w:hAnsiTheme="majorBidi" w:cstheme="majorBidi"/>
+          <w:sz w:val="32"/>
+          <w:szCs w:val="32"/>
+          <w:cs/>
+        </w:rPr>
+        <w:t>ทิต สาขาวิชาวิศวกรรมคอมพิวเต</w:t>
+      </w:r>
+      <w:r>
+        <w:rPr>
+          <w:rFonts w:asciiTheme="majorBidi" w:hAnsiTheme="majorBidi" w:cstheme="majorBidi"/>
+          <w:sz w:val="32"/>
+          <w:szCs w:val="32"/>
+          <w:cs/>
+        </w:rPr>
+        <w:t xml:space="preserve">อร์ทุกท่าน ที่ให้การอบรบสั่งสอน </w:t>
+      </w:r>
+      <w:r>
+        <w:rPr>
+          <w:rFonts w:asciiTheme="majorBidi" w:hAnsiTheme="majorBidi" w:cstheme="majorBidi"/>
+          <w:sz w:val="32"/>
+          <w:szCs w:val="32"/>
+          <w:cs/>
+        </w:rPr>
+        <w:t>ให้ความรู้ในด้านวิชาการและสามารถปรับปรุงความคิดแบบระบบ</w:t>
+      </w:r>
+      <w:proofErr w:type="spellStart"/>
+      <w:r>
+        <w:rPr>
+          <w:rFonts w:asciiTheme="majorBidi" w:hAnsiTheme="majorBidi" w:cstheme="majorBidi"/>
+          <w:sz w:val="32"/>
+          <w:szCs w:val="32"/>
+          <w:cs/>
+        </w:rPr>
+        <w:t>บูร</w:t>
+      </w:r>
       <w:bookmarkStart w:id="0" w:name="_GoBack"/>
       <w:bookmarkEnd w:id="0"/>
       <w:r>
@@ -117,121 +240,7 @@
           <w:szCs w:val="32"/>
           <w:cs/>
         </w:rPr>
-        <w:t>ที่กรุณาให้คำปรึกษา</w:t>
-      </w:r>
-      <w:r>
-        <w:rPr>
-          <w:rFonts w:asciiTheme="majorBidi" w:hAnsiTheme="majorBidi" w:cstheme="majorBidi"/>
-          <w:sz w:val="32"/>
-          <w:szCs w:val="32"/>
-          <w:cs/>
-        </w:rPr>
-        <w:t>แ</w:t>
-      </w:r>
-      <w:r>
-        <w:rPr>
-          <w:rFonts w:asciiTheme="majorBidi" w:hAnsiTheme="majorBidi" w:cstheme="majorBidi"/>
-          <w:sz w:val="32"/>
-          <w:szCs w:val="32"/>
-          <w:cs/>
-        </w:rPr>
-        <w:t>นะนำข้อคิดที่เป็นประโยชน์ในการเขียน</w:t>
-      </w:r>
-      <w:r>
-        <w:rPr>
-          <w:rFonts w:asciiTheme="majorBidi" w:hAnsiTheme="majorBidi" w:cstheme="majorBidi"/>
-          <w:sz w:val="32"/>
-          <w:szCs w:val="32"/>
-          <w:cs/>
-        </w:rPr>
-        <w:t xml:space="preserve"> </w:t>
-      </w:r>
-      <w:r>
-        <w:rPr>
-          <w:rFonts w:asciiTheme="majorBidi" w:hAnsiTheme="majorBidi" w:cstheme="majorBidi"/>
-          <w:sz w:val="32"/>
-          <w:szCs w:val="32"/>
-          <w:cs/>
-        </w:rPr>
-        <w:t>และปรับปรุงแก้ไขข้อบกพร่องต่าง ๆ สำหรับการทำปริญญานิพนธ์ฉบับนี้ด้วยดีตลอดมา ผู้ศึกษาขอขอบคุณเป็นอย่างสูง ณ โอกาสนี้</w:t>
-      </w:r>
-    </w:p>
-    <w:p>
-      <w:pPr>
-        <w:pStyle w:val="a3"/>
-        <w:jc w:val="thaiDistribute"/>
-        <w:rPr>
-          <w:rFonts w:asciiTheme="majorBidi" w:hAnsiTheme="majorBidi" w:cstheme="majorBidi"/>
-          <w:sz w:val="32"/>
-          <w:szCs w:val="32"/>
-          <w:cs/>
-        </w:rPr>
-      </w:pPr>
-      <w:r>
-        <w:rPr>
-          <w:rFonts w:asciiTheme="majorBidi" w:hAnsiTheme="majorBidi" w:cstheme="majorBidi"/>
-          <w:sz w:val="32"/>
-          <w:szCs w:val="32"/>
-          <w:cs/>
-        </w:rPr>
-        <w:tab/>
-      </w:r>
-      <w:r>
-        <w:rPr>
-          <w:rFonts w:asciiTheme="majorBidi" w:hAnsiTheme="majorBidi" w:cstheme="majorBidi"/>
-          <w:sz w:val="32"/>
-          <w:szCs w:val="32"/>
-          <w:cs/>
-        </w:rPr>
-        <w:t>ขอขอบพระคุณ คณาจารย์หลักสูตรปริญญาวิศวกรรม</w:t>
-      </w:r>
-      <w:proofErr w:type="spellStart"/>
-      <w:r>
-        <w:rPr>
-          <w:rFonts w:asciiTheme="majorBidi" w:hAnsiTheme="majorBidi" w:cstheme="majorBidi"/>
-          <w:sz w:val="32"/>
-          <w:szCs w:val="32"/>
-          <w:cs/>
-        </w:rPr>
-        <w:t>ศาสตรบัณ</w:t>
-      </w:r>
-      <w:proofErr w:type="spellEnd"/>
-      <w:r>
-        <w:rPr>
-          <w:rFonts w:asciiTheme="majorBidi" w:hAnsiTheme="majorBidi" w:cstheme="majorBidi"/>
-          <w:sz w:val="32"/>
-          <w:szCs w:val="32"/>
-          <w:cs/>
-        </w:rPr>
-        <w:t>ทิต สาขาวิชาวิศวกรรมคอมพิวเต</w:t>
-      </w:r>
-      <w:r>
-        <w:rPr>
-          <w:rFonts w:asciiTheme="majorBidi" w:hAnsiTheme="majorBidi" w:cstheme="majorBidi"/>
-          <w:sz w:val="32"/>
-          <w:szCs w:val="32"/>
-          <w:cs/>
-        </w:rPr>
-        <w:t xml:space="preserve">อร์ทุกท่าน ที่ให้การอบรบสั่งสอน </w:t>
-      </w:r>
-      <w:r>
-        <w:rPr>
-          <w:rFonts w:asciiTheme="majorBidi" w:hAnsiTheme="majorBidi" w:cstheme="majorBidi"/>
-          <w:sz w:val="32"/>
-          <w:szCs w:val="32"/>
-          <w:cs/>
-        </w:rPr>
-        <w:t>ให้ความรู้ในด้านวิชาการและสามารถปรับปรุงความคิดแบบระบบ</w:t>
-      </w:r>
-      <w:proofErr w:type="spellStart"/>
-      <w:r>
-        <w:rPr>
-          <w:rFonts w:asciiTheme="majorBidi" w:hAnsiTheme="majorBidi" w:cstheme="majorBidi"/>
-          <w:sz w:val="32"/>
-          <w:szCs w:val="32"/>
-          <w:cs/>
-        </w:rPr>
-        <w:t>บูรณา</w:t>
+        <w:t>ณา</w:t>
       </w:r>
       <w:proofErr w:type="spellEnd"/>
       <w:r>
@@ -1471,7 +1480,7 @@
 </file>
 
 <file path=customXml/itemProps1.xml><?xml version="1.0" encoding="utf-8"?>
-<ds:datastoreItem xmlns:ds="http://schemas.openxmlformats.org/officeDocument/2006/customXml" ds:itemID="{C1F1D90B-545E-4AAF-A8CA-FC3CAD49D68D}">
+<ds:datastoreItem xmlns:ds="http://schemas.openxmlformats.org/officeDocument/2006/customXml" ds:itemID="{18643CF7-3134-4C2B-B934-71CA35484D04}">
   <ds:schemaRefs>
     <ds:schemaRef ds:uri="http://schemas.openxmlformats.org/officeDocument/2006/bibliography"/>
   </ds:schemaRefs>
